--- a/法令ファイル/循環型社会形成推進基本法/循環型社会形成推進基本法（平成十二年法律第百十号）.docx
+++ b/法令ファイル/循環型社会形成推進基本法/循環型社会形成推進基本法（平成十二年法律第百十号）.docx
@@ -65,35 +65,23 @@
     </w:p>
     <w:p>
       <w:pPr>
-        <w:pStyle w:val="Heading6"/>
+        <w:pStyle w:val="ListBullet"/>
         <w:ind w:left="880"/>
       </w:pPr>
       <w:r>
         <w:t>一</w:t>
-      </w:r>
-    </w:p>
-    <w:p>
-      <w:pPr>
-        <w:ind w:left="880"/>
-      </w:pPr>
-      <w:r>
+        <w:br/>
         <w:t>廃棄物</w:t>
       </w:r>
     </w:p>
     <w:p>
       <w:pPr>
-        <w:pStyle w:val="Heading6"/>
+        <w:pStyle w:val="ListBullet"/>
         <w:ind w:left="880"/>
       </w:pPr>
       <w:r>
         <w:t>二</w:t>
-      </w:r>
-    </w:p>
-    <w:p>
-      <w:pPr>
-        <w:ind w:left="880"/>
-      </w:pPr>
-      <w:r>
+        <w:br/>
         <w:t>一度使用され、若しくは使用されずに収集され、若しくは廃棄された物品（現に使用されているものを除く。）又は製品の製造、加工、修理若しくは販売、エネルギーの供給、土木建築に関する工事、農畜産物の生産その他の人の活動に伴い副次的に得られた物品（前号に掲げる物を除く。）</w:t>
       </w:r>
     </w:p>
@@ -150,35 +138,23 @@
     </w:p>
     <w:p>
       <w:pPr>
-        <w:pStyle w:val="Heading6"/>
+        <w:pStyle w:val="ListBullet"/>
         <w:ind w:left="880"/>
       </w:pPr>
       <w:r>
         <w:t>一</w:t>
-      </w:r>
-    </w:p>
-    <w:p>
-      <w:pPr>
-        <w:ind w:left="880"/>
-      </w:pPr>
-      <w:r>
+        <w:br/>
         <w:t>循環資源を製品としてそのまま使用すること（修理を行ってこれを使用することを含む。）。</w:t>
       </w:r>
     </w:p>
     <w:p>
       <w:pPr>
-        <w:pStyle w:val="Heading6"/>
+        <w:pStyle w:val="ListBullet"/>
         <w:ind w:left="880"/>
       </w:pPr>
       <w:r>
         <w:t>二</w:t>
-      </w:r>
-    </w:p>
-    <w:p>
-      <w:pPr>
-        <w:ind w:left="880"/>
-      </w:pPr>
-      <w:r>
+        <w:br/>
         <w:t>循環資源の全部又は一部を部品その他製品の一部として使用すること。</w:t>
       </w:r>
     </w:p>
@@ -313,73 +289,51 @@
     <w:p>
       <w:r>
         <w:t>循環資源の循環的な利用及び処分に当たっては、技術的及び経済的に可能な範囲で、かつ、次に定めるところによることが環境への負荷の低減にとって必要であることが最大限に考慮されることによって、これらが行われなければならない。</w:t>
+        <w:br/>
+        <w:t>この場合において、次に定めるところによらないことが環境への負荷の低減にとって有効であると認められるときはこれによらないことが考慮されなければならない。</w:t>
       </w:r>
     </w:p>
     <w:p>
       <w:pPr>
-        <w:pStyle w:val="Heading6"/>
+        <w:pStyle w:val="ListBullet"/>
         <w:ind w:left="880"/>
       </w:pPr>
       <w:r>
         <w:t>一</w:t>
-      </w:r>
-    </w:p>
-    <w:p>
-      <w:pPr>
-        <w:ind w:left="880"/>
-      </w:pPr>
-      <w:r>
+        <w:br/>
         <w:t>循環資源の全部又は一部のうち、再使用をすることができるものについては、再使用がされなければならない。</w:t>
       </w:r>
     </w:p>
     <w:p>
       <w:pPr>
-        <w:pStyle w:val="Heading6"/>
+        <w:pStyle w:val="ListBullet"/>
         <w:ind w:left="880"/>
       </w:pPr>
       <w:r>
         <w:t>二</w:t>
-      </w:r>
-    </w:p>
-    <w:p>
-      <w:pPr>
-        <w:ind w:left="880"/>
-      </w:pPr>
-      <w:r>
+        <w:br/>
         <w:t>循環資源の全部又は一部のうち、前号の規定による再使用がされないものであって再生利用をすることができるものについては、再生利用がされなければならない。</w:t>
       </w:r>
     </w:p>
     <w:p>
       <w:pPr>
-        <w:pStyle w:val="Heading6"/>
+        <w:pStyle w:val="ListBullet"/>
         <w:ind w:left="880"/>
       </w:pPr>
       <w:r>
         <w:t>三</w:t>
-      </w:r>
-    </w:p>
-    <w:p>
-      <w:pPr>
-        <w:ind w:left="880"/>
-      </w:pPr>
-      <w:r>
+        <w:br/>
         <w:t>循環資源の全部又は一部のうち、第一号の規定による再使用及び前号の規定による再生利用がされないものであって熱回収をすることができるものについては、熱回収がされなければならない。</w:t>
       </w:r>
     </w:p>
     <w:p>
       <w:pPr>
-        <w:pStyle w:val="Heading6"/>
+        <w:pStyle w:val="ListBullet"/>
         <w:ind w:left="880"/>
       </w:pPr>
       <w:r>
         <w:t>四</w:t>
-      </w:r>
-    </w:p>
-    <w:p>
-      <w:pPr>
-        <w:ind w:left="880"/>
-      </w:pPr>
-      <w:r>
+        <w:br/>
         <w:t>循環資源の全部又は一部のうち、前三号の規定による循環的な利用が行われないものについては、処分されなければならない。</w:t>
       </w:r>
     </w:p>
@@ -633,52 +587,34 @@
     </w:p>
     <w:p>
       <w:pPr>
-        <w:pStyle w:val="Heading6"/>
+        <w:pStyle w:val="ListBullet"/>
         <w:ind w:left="880"/>
       </w:pPr>
       <w:r>
         <w:t>一</w:t>
-      </w:r>
-    </w:p>
-    <w:p>
-      <w:pPr>
-        <w:ind w:left="880"/>
-      </w:pPr>
-      <w:r>
+        <w:br/>
         <w:t>循環型社会の形成に関する施策についての基本的な方針</w:t>
       </w:r>
     </w:p>
     <w:p>
       <w:pPr>
-        <w:pStyle w:val="Heading6"/>
+        <w:pStyle w:val="ListBullet"/>
         <w:ind w:left="880"/>
       </w:pPr>
       <w:r>
         <w:t>二</w:t>
-      </w:r>
-    </w:p>
-    <w:p>
-      <w:pPr>
-        <w:ind w:left="880"/>
-      </w:pPr>
-      <w:r>
+        <w:br/>
         <w:t>循環型社会の形成に関し、政府が総合的かつ計画的に講ずべき施策</w:t>
       </w:r>
     </w:p>
     <w:p>
       <w:pPr>
-        <w:pStyle w:val="Heading6"/>
+        <w:pStyle w:val="ListBullet"/>
         <w:ind w:left="880"/>
       </w:pPr>
       <w:r>
         <w:t>三</w:t>
-      </w:r>
-    </w:p>
-    <w:p>
-      <w:pPr>
-        <w:ind w:left="880"/>
-      </w:pPr>
-      <w:r>
+        <w:br/>
         <w:t>前二号に掲げるもののほか、循環型社会の形成に関する施策を総合的かつ計画的に推進するために必要な事項</w:t>
       </w:r>
     </w:p>
@@ -765,6 +701,8 @@
       </w:pPr>
       <w:r>
         <w:t>循環型社会形成推進基本計画の見直しは、おおむね五年ごとに行うものとし、第三項から前項までの規定は、循環型社会形成推進基本計画の変更について準用する。</w:t>
+        <w:br/>
+        <w:t>この場合において、第三項中「平成十四年四月一日までに」とあるのは「あらかじめ、」と、第四項中「平成十五年十月一日までに」とあるのは「遅滞なく」と読み替えるものとする。</w:t>
       </w:r>
     </w:p>
     <w:p>
@@ -935,69 +873,45 @@
     </w:p>
     <w:p>
       <w:pPr>
-        <w:pStyle w:val="Heading6"/>
+        <w:pStyle w:val="ListBullet"/>
         <w:ind w:left="880"/>
       </w:pPr>
       <w:r>
         <w:t>一</w:t>
-      </w:r>
-    </w:p>
-    <w:p>
-      <w:pPr>
-        <w:ind w:left="880"/>
-      </w:pPr>
-      <w:r>
+        <w:br/>
         <w:t>その事業活動に係る製品、容器等の耐久性に関すること。</w:t>
       </w:r>
     </w:p>
     <w:p>
       <w:pPr>
-        <w:pStyle w:val="Heading6"/>
+        <w:pStyle w:val="ListBullet"/>
         <w:ind w:left="880"/>
       </w:pPr>
       <w:r>
         <w:t>二</w:t>
-      </w:r>
-    </w:p>
-    <w:p>
-      <w:pPr>
-        <w:ind w:left="880"/>
-      </w:pPr>
-      <w:r>
+        <w:br/>
         <w:t>その事業活動に係る製品、容器等が循環資源となった場合におけるその循環的な利用及び処分の困難性に関すること。</w:t>
       </w:r>
     </w:p>
     <w:p>
       <w:pPr>
-        <w:pStyle w:val="Heading6"/>
+        <w:pStyle w:val="ListBullet"/>
         <w:ind w:left="880"/>
       </w:pPr>
       <w:r>
         <w:t>三</w:t>
-      </w:r>
-    </w:p>
-    <w:p>
-      <w:pPr>
-        <w:ind w:left="880"/>
-      </w:pPr>
-      <w:r>
+        <w:br/>
         <w:t>その事業活動に係る製品、容器等が循環資源となった場合におけるその重量又は体積に関すること。</w:t>
       </w:r>
     </w:p>
     <w:p>
       <w:pPr>
-        <w:pStyle w:val="Heading6"/>
+        <w:pStyle w:val="ListBullet"/>
         <w:ind w:left="880"/>
       </w:pPr>
       <w:r>
         <w:t>四</w:t>
-      </w:r>
-    </w:p>
-    <w:p>
-      <w:pPr>
-        <w:ind w:left="880"/>
-      </w:pPr>
-      <w:r>
+        <w:br/>
         <w:t>その事業活動に係る製品、容器等に含まれる人の健康又は生活環境（人の生活に密接な関係のある財産並びに人の生活に密接な関係のある動植物及びその生育環境を含む。）に係る被害が生ずるおそれがある物質の種類及び量その他当該製品、容器等が循環資源となった場合におけるその処分に伴う環境への負荷の程度に関すること。</w:t>
       </w:r>
     </w:p>
@@ -1042,6 +956,8 @@
     <w:p>
       <w:r>
         <w:t>国は、循環資源の循環的な利用及び処分により環境の保全上の支障が生じると認められる場合において、当該環境の保全上の支障に係る循環資源の利用若しくは処分又は排出を行った事業者に対して、当該循環資源を適正に処理し、環境の保全上の支障を除去し、及び原状を回復させるために必要な費用を負担させるため、必要な措置を講ずるものとする。</w:t>
+        <w:br/>
+        <w:t>この場合において、当該事業者が資力がないこと、確知できないこと等により、当該事業者が当該費用を負担できないときにおいても費用を負担することができるよう、事業者等による基金の造成その他の必要な措置を講ずるものとする。</w:t>
       </w:r>
     </w:p>
     <w:p>
@@ -1257,6 +1173,8 @@
     <w:p>
       <w:r>
         <w:t>この法律は、公布の日から施行する。</w:t>
+        <w:br/>
+        <w:t>ただし、第十五条及び第十六条の規定は、平成十三年一月六日から施行する。</w:t>
       </w:r>
     </w:p>
     <w:p>
@@ -1269,7 +1187,7 @@
         <w:pStyle w:val="Heading1"/>
       </w:pPr>
       <w:r>
-        <w:t>附　則（平成二四年六月二七日法律第四七号）</w:t>
+        <w:t>附則（平成二四年六月二七日法律第四七号）</w:t>
       </w:r>
     </w:p>
     <w:p>
@@ -1283,23 +1201,23 @@
     <w:p>
       <w:r>
         <w:t>この法律は、公布の日から起算して三月を超えない範囲内において政令で定める日から施行する。</w:t>
+        <w:br/>
+        <w:t>ただし、次の各号に掲げる規定は、当該各号に定める日から施行する。</w:t>
       </w:r>
     </w:p>
     <w:p>
       <w:pPr>
-        <w:pStyle w:val="Heading6"/>
+        <w:pStyle w:val="ListBullet"/>
         <w:ind w:left="880"/>
       </w:pPr>
       <w:r>
         <w:t>一</w:t>
-      </w:r>
-    </w:p>
-    <w:p>
-      <w:pPr>
-        <w:ind w:left="880"/>
-      </w:pPr>
-      <w:r>
+        <w:br/>
         <w:t>第七条第一項（両議院の同意を得ることに係る部分に限る。）並びに附則第二条第三項（両議院の同意を得ることに係る部分に限る。）、第五条、第六条、第十四条第一項、第三十四条及び第八十七条の規定</w:t>
+        <w:br/>
+        <w:br/>
+        <w:br/>
+        <w:t>公布の日</w:t>
       </w:r>
     </w:p>
     <w:p>
@@ -1335,7 +1253,7 @@
     </w:pPr>
     <w:r>
       <w:tab/>
-      <w:t>WeGov v0.1 - FTS141</w:t>
+      <w:t>WeGov v0.2 - FTS141</w:t>
     </w:r>
   </w:p>
 </w:ftr>
